--- a/resources/class/HOs/FoundationsR.docx
+++ b/resources/class/HOs/FoundationsR.docx
@@ -629,7 +629,7 @@
         <w:rPr>
           <w:rStyle w:val="StringTok"/>
         </w:rPr>
-        <w:t xml:space="preserve">"C:/aaaWork/Web/GitHub/NCMTH107/lecture/HOs"</w:t>
+        <w:t xml:space="preserve">"C:/aaaWork/Web/GitHub/NCMTH107/resources/class/HOs"</w:t>
       </w:r>
       <w:r>
         <w:rPr>
@@ -2363,7 +2363,7 @@
     </w:lvl>
   </w:abstractNum>
   <w:abstractNum w:abstractNumId="990">
-    <w:nsid w:val="2223e468"/>
+    <w:nsid w:val="d3380ca9"/>
     <w:multiLevelType w:val="multilevel"/>
     <w:lvl w:ilvl="0">
       <w:numFmt w:val="bullet"/>
